--- a/Documentation.docx
+++ b/Documentation.docx
@@ -361,7 +361,21 @@
           <w:sz w:val="24"/>
           <w:szCs w:val="24"/>
         </w:rPr>
-        <w:t>Input Method 1: y = 1.23E</w:t>
+        <w:t xml:space="preserve">Input Method </w:t>
+      </w:r>
+      <w:r>
+        <w:rPr>
+          <w:sz w:val="24"/>
+          <w:szCs w:val="24"/>
+        </w:rPr>
+        <w:t>2</w:t>
+      </w:r>
+      <w:r>
+        <w:rPr>
+          <w:sz w:val="24"/>
+          <w:szCs w:val="24"/>
+        </w:rPr>
+        <w:t>: y = 1.23E</w:t>
       </w:r>
       <w:r>
         <w:rPr>
@@ -448,12 +462,9 @@
           <w:szCs w:val="24"/>
           <w14:ligatures w14:val="none"/>
         </w:rPr>
-        <w:t>Trackpad (Input Method 1): R2=0.820R^2 = 0.820R2=0.820</w:t>
-      </w:r>
-    </w:p>
-    <w:p>
-      <w:pPr>
-        <w:spacing w:before="100" w:beforeAutospacing="1" w:after="100" w:afterAutospacing="1" w:line="240" w:lineRule="auto"/>
+        <w:t>Trackpad (Input Method 1):</w:t>
+      </w:r>
+      <w:r>
         <w:rPr>
           <w:rFonts w:eastAsia="Times New Roman" w:cs="Times New Roman"/>
           <w:kern w:val="0"/>
@@ -461,16 +472,121 @@
           <w:szCs w:val="24"/>
           <w14:ligatures w14:val="none"/>
         </w:rPr>
-      </w:pPr>
+        <w:t xml:space="preserve"> R</w:t>
+      </w:r>
       <w:r>
         <w:rPr>
           <w:rFonts w:eastAsia="Times New Roman" w:cs="Times New Roman"/>
           <w:kern w:val="0"/>
           <w:sz w:val="24"/>
           <w:szCs w:val="24"/>
+          <w:vertAlign w:val="superscript"/>
           <w14:ligatures w14:val="none"/>
         </w:rPr>
-        <w:t>Mouse (Input Method 2): R2=0.825R^2 = 0.825R2=0.825</w:t>
+        <w:t>2</w:t>
+      </w:r>
+      <w:r>
+        <w:rPr>
+          <w:rFonts w:eastAsia="Times New Roman" w:cs="Times New Roman"/>
+          <w:kern w:val="0"/>
+          <w:sz w:val="24"/>
+          <w:szCs w:val="24"/>
+          <w14:ligatures w14:val="none"/>
+        </w:rPr>
+        <w:t xml:space="preserve"> =</w:t>
+      </w:r>
+      <w:r>
+        <w:rPr>
+          <w:rFonts w:eastAsia="Times New Roman" w:cs="Times New Roman"/>
+          <w:kern w:val="0"/>
+          <w:sz w:val="24"/>
+          <w:szCs w:val="24"/>
+          <w14:ligatures w14:val="none"/>
+        </w:rPr>
+        <w:t xml:space="preserve"> </w:t>
+      </w:r>
+      <w:r>
+        <w:rPr>
+          <w:rFonts w:eastAsia="Times New Roman" w:cs="Times New Roman"/>
+          <w:kern w:val="0"/>
+          <w:sz w:val="24"/>
+          <w:szCs w:val="24"/>
+          <w14:ligatures w14:val="none"/>
+        </w:rPr>
+        <w:t>0.820</w:t>
+      </w:r>
+    </w:p>
+    <w:p>
+      <w:pPr>
+        <w:spacing w:before="100" w:beforeAutospacing="1" w:after="100" w:afterAutospacing="1" w:line="240" w:lineRule="auto"/>
+        <w:rPr>
+          <w:rFonts w:eastAsia="Times New Roman" w:cs="Times New Roman"/>
+          <w:kern w:val="0"/>
+          <w:sz w:val="24"/>
+          <w:szCs w:val="24"/>
+          <w14:ligatures w14:val="none"/>
+        </w:rPr>
+      </w:pPr>
+      <w:r>
+        <w:rPr>
+          <w:rFonts w:eastAsia="Times New Roman" w:cs="Times New Roman"/>
+          <w:kern w:val="0"/>
+          <w:sz w:val="24"/>
+          <w:szCs w:val="24"/>
+          <w14:ligatures w14:val="none"/>
+        </w:rPr>
+        <w:t>Mouse (Input Method 2): R</w:t>
+      </w:r>
+      <w:r>
+        <w:rPr>
+          <w:rFonts w:eastAsia="Times New Roman" w:cs="Times New Roman"/>
+          <w:kern w:val="0"/>
+          <w:sz w:val="24"/>
+          <w:szCs w:val="24"/>
+          <w:vertAlign w:val="superscript"/>
+          <w14:ligatures w14:val="none"/>
+        </w:rPr>
+        <w:t>2</w:t>
+      </w:r>
+      <w:r>
+        <w:rPr>
+          <w:rFonts w:eastAsia="Times New Roman" w:cs="Times New Roman"/>
+          <w:kern w:val="0"/>
+          <w:sz w:val="24"/>
+          <w:szCs w:val="24"/>
+          <w14:ligatures w14:val="none"/>
+        </w:rPr>
+        <w:t xml:space="preserve"> </w:t>
+      </w:r>
+      <w:r>
+        <w:rPr>
+          <w:rFonts w:eastAsia="Times New Roman" w:cs="Times New Roman"/>
+          <w:kern w:val="0"/>
+          <w:sz w:val="24"/>
+          <w:szCs w:val="24"/>
+          <w14:ligatures w14:val="none"/>
+        </w:rPr>
+        <w:t>=</w:t>
+      </w:r>
+      <w:r>
+        <w:rPr>
+          <w:rFonts w:eastAsia="Times New Roman" w:cs="Times New Roman"/>
+          <w:kern w:val="0"/>
+          <w:sz w:val="24"/>
+          <w:szCs w:val="24"/>
+          <w14:ligatures w14:val="none"/>
+        </w:rPr>
+        <w:t xml:space="preserve"> </w:t>
+      </w:r>
+      <w:r>
+        <w:rPr>
+          <w:rFonts w:eastAsia="Times New Roman" w:cs="Times New Roman"/>
+          <w:kern w:val="0"/>
+          <w:sz w:val="24"/>
+          <w:szCs w:val="24"/>
+          <w14:ligatures w14:val="none"/>
+        </w:rPr>
+        <w:t>0.825</w:t>
       </w:r>
     </w:p>
     <w:p>
@@ -2812,6 +2928,7 @@
   <w:style w:type="character" w:default="1" w:styleId="DefaultParagraphFont">
     <w:name w:val="Default Paragraph Font"/>
     <w:uiPriority w:val="1"/>
+    <w:semiHidden/>
     <w:unhideWhenUsed/>
   </w:style>
   <w:style w:type="table" w:default="1" w:styleId="TableNormal">
